--- a/Experiment-report.docx
+++ b/Experiment-report.docx
@@ -9,7 +9,7 @@
           <w:rFonts w:cs="Times New Roman"/>
           <w:b/>
           <w:szCs w:val="24"/>
-          <w:lang w:val="en-US"/>
+          <w:lang w:val="de-DE"/>
         </w:rPr>
       </w:pPr>
       <w:r>
@@ -17,7 +17,7 @@
           <w:rFonts w:cs="Times New Roman"/>
           <w:b/>
           <w:szCs w:val="24"/>
-          <w:lang w:val="en-US"/>
+          <w:lang w:val="de-DE"/>
         </w:rPr>
         <w:t xml:space="preserve">Universität Mannheim </w:t>
       </w:r>
@@ -28,14 +28,14 @@
         <w:rPr>
           <w:rFonts w:cs="Times New Roman"/>
           <w:szCs w:val="24"/>
-          <w:lang w:val="en-US"/>
-        </w:rPr>
-      </w:pPr>
-      <w:r>
-        <w:rPr>
-          <w:rFonts w:cs="Times New Roman"/>
-          <w:szCs w:val="24"/>
-          <w:lang w:val="en-US"/>
+          <w:lang w:val="de-DE"/>
+        </w:rPr>
+      </w:pPr>
+      <w:r>
+        <w:rPr>
+          <w:rFonts w:cs="Times New Roman"/>
+          <w:szCs w:val="24"/>
+          <w:lang w:val="de-DE"/>
         </w:rPr>
         <w:t>HWS</w:t>
       </w:r>
@@ -43,7 +43,7 @@
         <w:rPr>
           <w:rFonts w:cs="Times New Roman"/>
           <w:szCs w:val="24"/>
-          <w:lang w:val="en-US"/>
+          <w:lang w:val="de-DE"/>
         </w:rPr>
         <w:t xml:space="preserve"> </w:t>
       </w:r>
@@ -51,7 +51,7 @@
         <w:rPr>
           <w:rFonts w:cs="Times New Roman"/>
           <w:szCs w:val="24"/>
-          <w:lang w:val="en-US"/>
+          <w:lang w:val="de-DE"/>
         </w:rPr>
         <w:t>2019/2020</w:t>
       </w:r>
@@ -62,14 +62,14 @@
         <w:rPr>
           <w:rFonts w:cs="Times New Roman"/>
           <w:szCs w:val="24"/>
-          <w:lang w:val="en-US"/>
-        </w:rPr>
-      </w:pPr>
-      <w:r>
-        <w:rPr>
-          <w:rFonts w:cs="Times New Roman"/>
-          <w:szCs w:val="24"/>
-          <w:lang w:val="en-US"/>
+          <w:lang w:val="de-DE"/>
+        </w:rPr>
+      </w:pPr>
+      <w:r>
+        <w:rPr>
+          <w:rFonts w:cs="Times New Roman"/>
+          <w:szCs w:val="24"/>
+          <w:lang w:val="de-DE"/>
         </w:rPr>
         <w:t>M</w:t>
       </w:r>
@@ -77,7 +77,7 @@
         <w:rPr>
           <w:rFonts w:cs="Times New Roman"/>
           <w:szCs w:val="24"/>
-          <w:lang w:val="en-US"/>
+          <w:lang w:val="de-DE"/>
         </w:rPr>
         <w:t>.</w:t>
       </w:r>
@@ -85,7 +85,7 @@
         <w:rPr>
           <w:rFonts w:cs="Times New Roman"/>
           <w:szCs w:val="24"/>
-          <w:lang w:val="en-US"/>
+          <w:lang w:val="de-DE"/>
         </w:rPr>
         <w:t>A</w:t>
       </w:r>
@@ -93,7 +93,7 @@
         <w:rPr>
           <w:rFonts w:cs="Times New Roman"/>
           <w:szCs w:val="24"/>
-          <w:lang w:val="en-US"/>
+          <w:lang w:val="de-DE"/>
         </w:rPr>
         <w:t>.</w:t>
       </w:r>
@@ -101,10 +101,20 @@
         <w:rPr>
           <w:rFonts w:cs="Times New Roman"/>
           <w:szCs w:val="24"/>
-          <w:lang w:val="en-US"/>
-        </w:rPr>
-        <w:t xml:space="preserve"> Sociology</w:t>
-      </w:r>
+          <w:lang w:val="de-DE"/>
+        </w:rPr>
+        <w:t xml:space="preserve"> </w:t>
+      </w:r>
+      <w:proofErr w:type="spellStart"/>
+      <w:r>
+        <w:rPr>
+          <w:rFonts w:cs="Times New Roman"/>
+          <w:szCs w:val="24"/>
+          <w:lang w:val="de-DE"/>
+        </w:rPr>
+        <w:t>Sociology</w:t>
+      </w:r>
+      <w:proofErr w:type="spellEnd"/>
     </w:p>
     <w:p>
       <w:pPr>
@@ -112,7 +122,7 @@
         <w:rPr>
           <w:rFonts w:cs="Times New Roman"/>
           <w:szCs w:val="24"/>
-          <w:lang w:val="en-US"/>
+          <w:lang w:val="de-DE"/>
         </w:rPr>
       </w:pPr>
     </w:p>
@@ -173,8 +183,18 @@
           <w:b/>
           <w:szCs w:val="24"/>
         </w:rPr>
-        <w:t>Ph.D. Stefano Balietti</w:t>
-      </w:r>
+        <w:t xml:space="preserve">Ph.D. Stefano </w:t>
+      </w:r>
+      <w:proofErr w:type="spellStart"/>
+      <w:r>
+        <w:rPr>
+          <w:rFonts w:cs="Times New Roman"/>
+          <w:b/>
+          <w:szCs w:val="24"/>
+        </w:rPr>
+        <w:t>Balietti</w:t>
+      </w:r>
+      <w:proofErr w:type="spellEnd"/>
     </w:p>
     <w:p>
       <w:pPr>
@@ -250,12 +270,52 @@
           <w:szCs w:val="24"/>
         </w:rPr>
       </w:pPr>
-      <w:r>
-        <w:rPr>
-          <w:rFonts w:cs="Times New Roman"/>
-          <w:szCs w:val="24"/>
-        </w:rPr>
-        <w:t>Anastaiia Kurdydyk (STUDENTID),</w:t>
+      <w:proofErr w:type="spellStart"/>
+      <w:r>
+        <w:rPr>
+          <w:rFonts w:cs="Times New Roman"/>
+          <w:szCs w:val="24"/>
+        </w:rPr>
+        <w:t>Anastaiia</w:t>
+      </w:r>
+      <w:proofErr w:type="spellEnd"/>
+      <w:r>
+        <w:rPr>
+          <w:rFonts w:cs="Times New Roman"/>
+          <w:szCs w:val="24"/>
+        </w:rPr>
+        <w:t xml:space="preserve"> </w:t>
+      </w:r>
+      <w:proofErr w:type="spellStart"/>
+      <w:r>
+        <w:rPr>
+          <w:rFonts w:cs="Times New Roman"/>
+          <w:szCs w:val="24"/>
+        </w:rPr>
+        <w:t>Kurdydyk</w:t>
+      </w:r>
+      <w:proofErr w:type="spellEnd"/>
+      <w:r>
+        <w:rPr>
+          <w:rFonts w:cs="Times New Roman"/>
+          <w:szCs w:val="24"/>
+        </w:rPr>
+        <w:t xml:space="preserve"> (</w:t>
+      </w:r>
+      <w:r>
+        <w:rPr>
+          <w:rFonts w:ascii="Arial" w:hAnsi="Arial" w:cs="Arial"/>
+          <w:color w:val="000000"/>
+          <w:sz w:val="22"/>
+        </w:rPr>
+        <w:t>1607009</w:t>
+      </w:r>
+      <w:r>
+        <w:rPr>
+          <w:rFonts w:cs="Times New Roman"/>
+          <w:szCs w:val="24"/>
+        </w:rPr>
+        <w:t>),</w:t>
       </w:r>
     </w:p>
     <w:p>
@@ -267,12 +327,37 @@
           <w:szCs w:val="24"/>
         </w:rPr>
       </w:pPr>
-      <w:r>
-        <w:rPr>
-          <w:rFonts w:cs="Times New Roman"/>
-          <w:szCs w:val="24"/>
-        </w:rPr>
-        <w:t>Anina Jauris (STUDENTID) and</w:t>
+      <w:proofErr w:type="spellStart"/>
+      <w:r>
+        <w:rPr>
+          <w:rFonts w:cs="Times New Roman"/>
+          <w:szCs w:val="24"/>
+        </w:rPr>
+        <w:t>Anina</w:t>
+      </w:r>
+      <w:proofErr w:type="spellEnd"/>
+      <w:r>
+        <w:rPr>
+          <w:rFonts w:cs="Times New Roman"/>
+          <w:szCs w:val="24"/>
+        </w:rPr>
+        <w:t xml:space="preserve"> </w:t>
+      </w:r>
+      <w:proofErr w:type="spellStart"/>
+      <w:r>
+        <w:rPr>
+          <w:rFonts w:cs="Times New Roman"/>
+          <w:szCs w:val="24"/>
+        </w:rPr>
+        <w:t>Jauris</w:t>
+      </w:r>
+      <w:proofErr w:type="spellEnd"/>
+      <w:r>
+        <w:rPr>
+          <w:rFonts w:cs="Times New Roman"/>
+          <w:szCs w:val="24"/>
+        </w:rPr>
+        <w:t xml:space="preserve"> (STUDENTID) and</w:t>
       </w:r>
     </w:p>
     <w:p>
@@ -289,8 +374,17 @@
           <w:rFonts w:cs="Times New Roman"/>
           <w:szCs w:val="24"/>
         </w:rPr>
-        <w:t>Meike Selbach</w:t>
-      </w:r>
+        <w:t xml:space="preserve">Meike </w:t>
+      </w:r>
+      <w:proofErr w:type="spellStart"/>
+      <w:r>
+        <w:rPr>
+          <w:rFonts w:cs="Times New Roman"/>
+          <w:szCs w:val="24"/>
+        </w:rPr>
+        <w:t>Selbach</w:t>
+      </w:r>
+      <w:proofErr w:type="spellEnd"/>
       <w:r>
         <w:rPr>
           <w:rFonts w:cs="Times New Roman"/>
@@ -344,7 +438,7 @@
           <w:noProof/>
           <w:szCs w:val="24"/>
         </w:rPr>
-        <w:t>24. December 2019</w:t>
+        <w:t>6. January 2020</w:t>
       </w:r>
       <w:r>
         <w:rPr>
@@ -1549,16 +1643,53 @@
       <w:bookmarkEnd w:id="0"/>
     </w:p>
     <w:p>
-      <w:r>
-        <w:t>Dfva</w:t>
-      </w:r>
-    </w:p>
-    <w:p>
+      <w:pPr>
+        <w:jc w:val="both"/>
+      </w:pPr>
+      <w:r>
+        <w:t>In the last months together with social movements like “Fridays for future” and political debates about the future of our environment</w:t>
+      </w:r>
+      <w:r>
+        <w:t>, environmentally friendly behaviours became a hot topic. However not everyone who says that he/she behaves environmentally friendly actually does that. Often, people use a small thing as excuse for other non-environmentally friendly behaviour. Our experiment aims to find a way on how to reduce such an attitude-behaviour ga</w:t>
+      </w:r>
+      <w:r>
+        <w:t>p</w:t>
+      </w:r>
+      <w:r>
+        <w:t>.</w:t>
+      </w:r>
+    </w:p>
+    <w:p>
+      <w:pPr>
+        <w:jc w:val="both"/>
+      </w:pPr>
+      <w:r>
+        <w:t xml:space="preserve">To do that, we created an online experiment of a fictitious online purchase scenario. Our outcome is the choice of a fast one day delivery or a more environmentally friendly and longer delivery time of 7 days. The participants in two </w:t>
+      </w:r>
+      <w:r>
+        <w:t>treatment groups</w:t>
+      </w:r>
+      <w:r>
+        <w:t xml:space="preserve"> are additionally confronted </w:t>
+      </w:r>
+      <w:r>
+        <w:t>with one</w:t>
+      </w:r>
+      <w:r>
+        <w:t xml:space="preserve"> stimulus that is expected to evoke thoughts or feelings that lead to a </w:t>
+      </w:r>
+      <w:r>
+        <w:t xml:space="preserve">more environmentally friendly behaviour. The stimulus </w:t>
+      </w:r>
+      <w:bookmarkStart w:id="1" w:name="_GoBack"/>
+      <w:bookmarkEnd w:id="1"/>
+      <w:r>
+        <w:t>is either a social influence saying that “…” or an informational influence including a graph on how much CO2 can be saved by a 7-day delivery option.</w:t>
+      </w:r>
       <w:r>
         <w:br w:type="page"/>
       </w:r>
     </w:p>
-    <w:p/>
     <w:p>
       <w:pPr>
         <w:pStyle w:val="berschrift1"/>
@@ -1567,14 +1698,15 @@
           <w:lang w:val="en-US"/>
         </w:rPr>
       </w:pPr>
-      <w:bookmarkStart w:id="1" w:name="_Toc28073755"/>
-      <w:r>
-        <w:rPr>
-          <w:lang w:val="en-US"/>
-        </w:rPr>
+      <w:bookmarkStart w:id="2" w:name="_Toc28073755"/>
+      <w:r>
+        <w:rPr>
+          <w:lang w:val="en-US"/>
+        </w:rPr>
+        <w:lastRenderedPageBreak/>
         <w:t>Description of your problem that you are investigating.</w:t>
       </w:r>
-      <w:bookmarkEnd w:id="1"/>
+      <w:bookmarkEnd w:id="2"/>
     </w:p>
     <w:p>
       <w:pPr>
@@ -1584,13 +1716,7 @@
         </w:rPr>
       </w:pPr>
       <w:r>
-        <w:t xml:space="preserve">In recent years the rise of social movements and political parties, concerned with climate protection, indicate a change in the awareness of environmental issues. This greater awareness is reflected in an increase in environmentally friendly </w:t>
-      </w:r>
-      <w:r>
-        <w:t>behaviour</w:t>
-      </w:r>
-      <w:r>
-        <w:t>. People start caring more often about waste recycling or using environmentally-friendly mobility.</w:t>
+        <w:t>In recent years the rise of social movements and political parties, concerned with climate protection, indicate a change in the awareness of environmental issues. This greater awareness is reflected in an increase in environmentally friendly behaviour. People start caring more often about waste recycling or using environmentally-friendly mobility.</w:t>
       </w:r>
     </w:p>
     <w:p>
@@ -1607,13 +1733,23 @@
         <w:t>PROVE</w:t>
       </w:r>
       <w:r>
-        <w:t xml:space="preserve"> consumer attitude-</w:t>
-      </w:r>
-      <w:r>
-        <w:t>behaviour</w:t>
-      </w:r>
-      <w:r>
-        <w:t xml:space="preserve"> gap). Customers performing in an environmentally friendly way may use previous environmentally-friendly acts as a justification for subsequent unethical decisions (Mazar &amp; Zhong, 2010).</w:t>
+        <w:t xml:space="preserve"> consumer attitude-behaviour gap). Customers performing in an environmentally friendly way may use previous environmentally-friendly acts as a justification for subsequent unethical decisions (</w:t>
+      </w:r>
+      <w:proofErr w:type="spellStart"/>
+      <w:r>
+        <w:t>Mazar</w:t>
+      </w:r>
+      <w:proofErr w:type="spellEnd"/>
+      <w:r>
+        <w:t xml:space="preserve"> &amp; </w:t>
+      </w:r>
+      <w:proofErr w:type="spellStart"/>
+      <w:r>
+        <w:t>Zhong</w:t>
+      </w:r>
+      <w:proofErr w:type="spellEnd"/>
+      <w:r>
+        <w:t>, 2010).</w:t>
       </w:r>
     </w:p>
     <w:p>
@@ -1621,13 +1757,7 @@
         <w:jc w:val="both"/>
       </w:pPr>
       <w:r>
-        <w:t xml:space="preserve">One example is the purchase of eco-friendly products like recycled clothes in an online store instead of buying it in a local store. Especially in the context of online purchase, a non-environmental friendly </w:t>
-      </w:r>
-      <w:r>
-        <w:t>behaviour</w:t>
-      </w:r>
-      <w:r>
-        <w:t xml:space="preserve"> of people who might be environmentally conscious becomes visible.</w:t>
+        <w:t>One example is the purchase of eco-friendly products like recycled clothes in an online store instead of buying it in a local store. Especially in the context of online purchase, a non-environmental friendly behaviour of people who might be environmentally conscious becomes visible.</w:t>
       </w:r>
     </w:p>
     <w:p>
@@ -1635,13 +1765,7 @@
         <w:jc w:val="both"/>
       </w:pPr>
       <w:r>
-        <w:t xml:space="preserve">Thus, the current environmental trend does not only affect customers but also suppliers of services and goods. The present online experiment should, therefore, uncover whether specific stimuli can convince a customer to use a more eco-friendly delivery choice. In order to test whether social influences or informational influences are more effective in increasing environmental friendly </w:t>
-      </w:r>
-      <w:r>
-        <w:t>behaviour</w:t>
-      </w:r>
-      <w:r>
-        <w:t>, we conducted an experiment about online purchase decisions. The experiment contains two treatments and one control group.</w:t>
+        <w:t>Thus, the current environmental trend does not only affect customers but also suppliers of services and goods. The present online experiment should, therefore, uncover whether specific stimuli can convince a customer to use a more eco-friendly delivery choice. In order to test whether social influences or informational influences are more effective in increasing environmental friendly behaviour, we conducted an experiment about online purchase decisions. The experiment contains two treatments and one control group.</w:t>
       </w:r>
     </w:p>
     <w:p>
@@ -1878,7 +2002,21 @@
               <w:rPr>
                 <w:lang w:val="de-DE"/>
               </w:rPr>
-              <w:t xml:space="preserve">(2019); Chen (2008); Salazar et al. (2013); Tsarenko et al. </w:t>
+              <w:t xml:space="preserve">(2019); Chen (2008); Salazar et al. (2013); </w:t>
+            </w:r>
+            <w:proofErr w:type="spellStart"/>
+            <w:r>
+              <w:rPr>
+                <w:lang w:val="de-DE"/>
+              </w:rPr>
+              <w:t>Tsarenko</w:t>
+            </w:r>
+            <w:proofErr w:type="spellEnd"/>
+            <w:r>
+              <w:rPr>
+                <w:lang w:val="de-DE"/>
+              </w:rPr>
+              <w:t xml:space="preserve"> et al. </w:t>
             </w:r>
             <w:r>
               <w:t>(2013)</w:t>
@@ -1922,11 +2060,7 @@
               <w:t>H1b</w:t>
             </w:r>
             <w:r>
-              <w:t xml:space="preserve">. The probability of choosing a 7-day delivery increases when </w:t>
-            </w:r>
-            <w:r>
-              <w:lastRenderedPageBreak/>
-              <w:t>individuals are facing informational influences.</w:t>
+              <w:t>. The probability of choosing a 7-day delivery increases when individuals are facing informational influences.</w:t>
             </w:r>
           </w:p>
         </w:tc>
@@ -1977,16 +2111,11 @@
               <w:rPr>
                 <w:rStyle w:val="Hervorhebung"/>
               </w:rPr>
+              <w:lastRenderedPageBreak/>
               <w:t>H2</w:t>
             </w:r>
             <w:r>
-              <w:t xml:space="preserve">. Informational influences are reducing the preference-action gap to a greater </w:t>
-            </w:r>
-            <w:r>
-              <w:t>extent</w:t>
-            </w:r>
-            <w:r>
-              <w:t xml:space="preserve"> than social influences.</w:t>
+              <w:t>. Informational influences are reducing the preference-action gap to a greater extent than social influences.</w:t>
             </w:r>
           </w:p>
         </w:tc>
@@ -2043,78 +2172,13 @@
         <w:t>Afterwards</w:t>
       </w:r>
       <w:r>
-        <w:t xml:space="preserve"> they chose a product category that they are most interested in. This choice is included because we expect that the whole experiment gets more realistic when having a scenario that could actually happen. A participant chooses one out of four product categories that he/she is most interested in. They have the chance to choose between "Clothing", "Electronics", "Home and Kitchen" or "Health and Beauty". Independent of their product category choice, they wil</w:t>
-      </w:r>
-      <w:bookmarkStart w:id="2" w:name="_GoBack"/>
-      <w:bookmarkEnd w:id="2"/>
-      <w:r>
-        <w:t>l move to the next stage of the experiment. H</w:t>
-      </w:r>
-      <w:r>
-        <w:t xml:space="preserve">ere, everyone will get to see 6 </w:t>
-      </w:r>
-      <w:r>
-        <w:t xml:space="preserve">products. </w:t>
-      </w:r>
-      <w:r>
-        <w:t>Three</w:t>
-      </w:r>
-      <w:r>
-        <w:t xml:space="preserve"> products are exactly the same, they have the same price and the </w:t>
-      </w:r>
-      <w:r>
-        <w:t>same</w:t>
-      </w:r>
-      <w:r>
-        <w:t xml:space="preserve"> appearance. They only differ </w:t>
-      </w:r>
-      <w:r>
-        <w:t>slightly</w:t>
-      </w:r>
-      <w:r>
-        <w:t xml:space="preserve"> in </w:t>
-      </w:r>
-      <w:r>
-        <w:t>two things. The</w:t>
-      </w:r>
-      <w:r>
-        <w:t xml:space="preserve"> </w:t>
-      </w:r>
-      <w:r>
-        <w:t>description</w:t>
-      </w:r>
-      <w:r>
-        <w:t xml:space="preserve"> </w:t>
-      </w:r>
-      <w:r>
-        <w:t xml:space="preserve">indicates </w:t>
-      </w:r>
-      <w:r>
-        <w:t>that one is environmentally friendly and the other is not</w:t>
-      </w:r>
-      <w:r>
-        <w:t xml:space="preserve"> and the photo of the product contains a leaf which is the sign for being eco-friendly</w:t>
-      </w:r>
-      <w:r>
-        <w:t>. For instance, a person who chooses the "Cloth</w:t>
-      </w:r>
-      <w:r>
-        <w:t>i</w:t>
+        <w:t xml:space="preserve"> they chose a product category that they are most interested in. This choice is included because we expect that the whole experiment gets more realistic when having a scenario that could actually happen. A participant chooses one out of four product categories that he/she is most interested in. They have the chance to choose between "Clothing", "Electronics", "Home and Kitchen" or "Health and Beauty". Independent of their product category choice, they will move to the next stage of the experiment. Here, everyone will get to see 6 products. Three products are exactly the same, they have the same price and the same appearance. They only differ slightly in two things. The description indicates that one is environmentally friendly and the other is not and the photo of the product contains a leaf which is the sign for being eco-friendly. For instance, a person who chooses the "Clothi</w:t>
       </w:r>
       <w:r>
         <w:t>ng" category sees two sweaters, two</w:t>
       </w:r>
       <w:r>
-        <w:t xml:space="preserve"> </w:t>
-      </w:r>
-      <w:r>
-        <w:t>sunglasses and two T-shirts</w:t>
-      </w:r>
-      <w:r>
-        <w:t xml:space="preserve"> with the same picture and price. One of each is more environmentally friendly than the other.</w:t>
-      </w:r>
-      <w:r>
-        <w:t xml:space="preserve"> Especially in the clothing category, we took care that the products are unisex products which are relevant for all sexes.</w:t>
+        <w:t xml:space="preserve"> sunglasses and two T-shirts with the same picture and price. One of each is more environmentally friendly than the other. Especially in the clothing category, we took care that the products are unisex products which are relevant for all sexes.</w:t>
       </w:r>
     </w:p>
     <w:p>
@@ -2122,19 +2186,21 @@
         <w:jc w:val="both"/>
       </w:pPr>
       <w:r>
-        <w:t xml:space="preserve">On the next page each participant is randomly assigned to the control or experimental group. In total, there are two experimental groups and one control group. While the controlgroup merely decides for a usual delivery or a fast delivery, the two experimental groups also face a stimuli to influence their decision. The first experimental group will be confronted with a social-influence stimuli. Here, </w:t>
-      </w:r>
-      <w:r>
-        <w:t>fictions</w:t>
-      </w:r>
-      <w:r>
-        <w:t xml:space="preserve"> customer comments are </w:t>
-      </w:r>
-      <w:r>
-        <w:t>displayed</w:t>
-      </w:r>
-      <w:r>
-        <w:t xml:space="preserve"> that show the feedback about customers who are happy with the product and the environmentally friendly delivery choice. The second experimental group will instead be confronted with an informational-influence stimuli. We came up with facts about the saved amount of CO2 and other negative effects on the environment. After seeing the stimuli, the experimental groups have the same chance as the control group to decide for an environmentally friendly (7 day delivery) or a fast delivery. At last, finishes the experiment with a thank you page and has the chance to share feedback about the experiment.</w:t>
+        <w:t xml:space="preserve">On the next page each participant is randomly assigned to the control or experimental group. In total, there are two experimental groups and one control group. While the </w:t>
+      </w:r>
+      <w:proofErr w:type="spellStart"/>
+      <w:r>
+        <w:t>controlgroup</w:t>
+      </w:r>
+      <w:proofErr w:type="spellEnd"/>
+      <w:r>
+        <w:t xml:space="preserve"> merely decides for a usual delivery or a fast delivery, the two experimental groups also face a stimuli to influence their decision. The first experimental group will be confronted with a social-influence stimuli. Here, fictions customer comments are displayed that show the feedback about customers who are happy with the product and the environmentally friendly delivery choice. The second experimental group will instead be confronted with an informational-influence stimuli. We came up with facts about the saved amount of CO2 and other negative effects on the environment. </w:t>
+      </w:r>
+      <w:r>
+        <w:t xml:space="preserve">For the present purpose, both experimental stimuli are faked information. </w:t>
+      </w:r>
+      <w:r>
+        <w:t>After seeing the stimuli, the experimental groups have the same chance as the control group to decide for an environmentally friendly (7 day delivery) or a fast delivery. At last, finishes the experiment with a thank you page and has the chance to share feedback about the experiment.</w:t>
       </w:r>
     </w:p>
     <w:p>
@@ -2160,13 +2226,7 @@
         <w:spacing w:before="100" w:beforeAutospacing="1" w:after="100" w:afterAutospacing="1" w:line="240" w:lineRule="auto"/>
       </w:pPr>
       <w:r>
-        <w:t>Intr</w:t>
-      </w:r>
-      <w:r>
-        <w:t>oduction to the experiment</w:t>
-      </w:r>
-      <w:r>
-        <w:t>;</w:t>
+        <w:t>Introduction to the experiment;</w:t>
       </w:r>
     </w:p>
     <w:p>
@@ -2178,10 +2238,7 @@
         <w:spacing w:before="100" w:beforeAutospacing="1" w:after="100" w:afterAutospacing="1" w:line="240" w:lineRule="auto"/>
       </w:pPr>
       <w:r>
-        <w:t xml:space="preserve">Survey </w:t>
-      </w:r>
-      <w:r>
-        <w:t>to measure the environmental-behaviour/preferences of a participant;</w:t>
+        <w:t>Survey to measure the environmental-behaviour/preferences of a participant;</w:t>
       </w:r>
     </w:p>
     <w:p>
@@ -2193,14 +2250,7 @@
         <w:spacing w:before="100" w:beforeAutospacing="1" w:after="100" w:afterAutospacing="1" w:line="240" w:lineRule="auto"/>
       </w:pPr>
       <w:r>
-        <w:lastRenderedPageBreak/>
-        <w:t>Product category choice (-&gt;</w:t>
-      </w:r>
-      <w:r>
-        <w:t xml:space="preserve"> Clothing, Electronics, Home Supplies, Cosmetics</w:t>
-      </w:r>
-      <w:r>
-        <w:t>);</w:t>
+        <w:t>Product category choice (-&gt; Clothing, Electronics, Home Supplies, Cosmetics);</w:t>
       </w:r>
     </w:p>
     <w:p>
@@ -2212,10 +2262,7 @@
         <w:spacing w:before="100" w:beforeAutospacing="1" w:after="100" w:afterAutospacing="1" w:line="240" w:lineRule="auto"/>
       </w:pPr>
       <w:r>
-        <w:t>Product choice (3</w:t>
-      </w:r>
-      <w:r>
-        <w:t>x2 products per category);</w:t>
+        <w:t>Product choice (3x2 products per category);</w:t>
       </w:r>
     </w:p>
     <w:p>
@@ -2227,13 +2274,7 @@
         <w:spacing w:before="100" w:beforeAutospacing="1" w:after="100" w:afterAutospacing="1" w:line="240" w:lineRule="auto"/>
       </w:pPr>
       <w:r>
-        <w:t>Delivery choice (</w:t>
-      </w:r>
-      <w:r>
-        <w:t>either 7 or 1 day delivery but two treatment groups get a stimuli</w:t>
-      </w:r>
-      <w:r>
-        <w:t>);</w:t>
+        <w:t>Delivery choice (either 7 or 1 day delivery but two treatment groups get a stimuli);</w:t>
       </w:r>
     </w:p>
     <w:p>
@@ -2245,10 +2286,8 @@
         <w:spacing w:before="100" w:beforeAutospacing="1" w:after="100" w:afterAutospacing="1" w:line="240" w:lineRule="auto"/>
       </w:pPr>
       <w:r>
-        <w:t>Survey to ask for persons characteristics and to ask for feedback</w:t>
-      </w:r>
-      <w:r>
-        <w:t>.</w:t>
+        <w:lastRenderedPageBreak/>
+        <w:t>Survey to ask for persons characteristics and to ask for feedback.</w:t>
       </w:r>
     </w:p>
     <w:p>
@@ -2422,6 +2461,88 @@
           <w:lang w:val="en-US"/>
         </w:rPr>
       </w:pPr>
+      <w:r>
+        <w:rPr>
+          <w:rFonts w:ascii="Arial" w:hAnsi="Arial" w:cs="Arial"/>
+          <w:color w:val="000000"/>
+          <w:sz w:val="22"/>
+        </w:rPr>
+        <w:t xml:space="preserve">The implementation of our experiment were held using </w:t>
+      </w:r>
+      <w:proofErr w:type="spellStart"/>
+      <w:r>
+        <w:rPr>
+          <w:rFonts w:ascii="Arial" w:hAnsi="Arial" w:cs="Arial"/>
+          <w:color w:val="000000"/>
+          <w:sz w:val="22"/>
+        </w:rPr>
+        <w:t>Node.Js</w:t>
+      </w:r>
+      <w:proofErr w:type="spellEnd"/>
+      <w:r>
+        <w:rPr>
+          <w:rFonts w:ascii="Arial" w:hAnsi="Arial" w:cs="Arial"/>
+          <w:color w:val="000000"/>
+          <w:sz w:val="22"/>
+        </w:rPr>
+        <w:t xml:space="preserve"> – an open source, a JavaScript runtime built on Chrome's V8 JavaScript engine </w:t>
+      </w:r>
+      <w:hyperlink r:id="rId14" w:history="1">
+        <w:r>
+          <w:rPr>
+            <w:rStyle w:val="Hyperlink"/>
+            <w:rFonts w:ascii="Arial" w:hAnsi="Arial" w:cs="Arial"/>
+            <w:color w:val="000000"/>
+            <w:sz w:val="22"/>
+            <w:u w:val="none"/>
+          </w:rPr>
+          <w:t>(</w:t>
+        </w:r>
+        <w:proofErr w:type="spellStart"/>
+        <w:r>
+          <w:rPr>
+            <w:rStyle w:val="Hyperlink"/>
+            <w:rFonts w:ascii="Arial" w:hAnsi="Arial" w:cs="Arial"/>
+            <w:i/>
+            <w:iCs/>
+            <w:color w:val="000000"/>
+            <w:sz w:val="22"/>
+            <w:u w:val="none"/>
+          </w:rPr>
+          <w:t>Nodejs</w:t>
+        </w:r>
+        <w:proofErr w:type="spellEnd"/>
+        <w:r>
+          <w:rPr>
+            <w:rStyle w:val="Hyperlink"/>
+            <w:rFonts w:ascii="Arial" w:hAnsi="Arial" w:cs="Arial"/>
+            <w:i/>
+            <w:iCs/>
+            <w:color w:val="000000"/>
+            <w:sz w:val="22"/>
+            <w:u w:val="none"/>
+          </w:rPr>
+          <w:t>/node</w:t>
+        </w:r>
+        <w:r>
+          <w:rPr>
+            <w:rStyle w:val="Hyperlink"/>
+            <w:rFonts w:ascii="Arial" w:hAnsi="Arial" w:cs="Arial"/>
+            <w:color w:val="000000"/>
+            <w:sz w:val="22"/>
+            <w:u w:val="none"/>
+          </w:rPr>
+          <w:t>, 2014/2019)</w:t>
+        </w:r>
+      </w:hyperlink>
+      <w:r>
+        <w:rPr>
+          <w:rFonts w:ascii="Arial" w:hAnsi="Arial" w:cs="Arial"/>
+          <w:color w:val="000000"/>
+          <w:sz w:val="22"/>
+        </w:rPr>
+        <w:t>.</w:t>
+      </w:r>
     </w:p>
     <w:p>
       <w:pPr>
@@ -2438,8 +2559,16 @@
         <w:rPr>
           <w:lang w:val="en-US"/>
         </w:rPr>
-        <w:t>Using Nodejs</w:t>
-      </w:r>
+        <w:t xml:space="preserve">Using </w:t>
+      </w:r>
+      <w:proofErr w:type="spellStart"/>
+      <w:r>
+        <w:rPr>
+          <w:lang w:val="en-US"/>
+        </w:rPr>
+        <w:t>Nodejs</w:t>
+      </w:r>
+      <w:proofErr w:type="spellEnd"/>
     </w:p>
     <w:p>
       <w:pPr>
@@ -2760,13 +2889,31 @@
         <w:rPr>
           <w:lang w:val="en-US"/>
         </w:rPr>
-        <w:t xml:space="preserve">The test could be implemented on a real </w:t>
-      </w:r>
-      <w:r>
-        <w:rPr>
-          <w:lang w:val="en-US"/>
-        </w:rPr>
-        <w:t>product platform to be sure that our pre-purchase survey did not have a priming effect on the results.</w:t>
+        <w:t xml:space="preserve">The test could be implemented on a real product platform to be sure that our pre-purchase survey did not have a priming effect on the results. </w:t>
+      </w:r>
+      <w:r>
+        <w:rPr>
+          <w:lang w:val="en-US"/>
+        </w:rPr>
+        <w:t>However</w:t>
+      </w:r>
+      <w:r>
+        <w:rPr>
+          <w:lang w:val="en-US"/>
+        </w:rPr>
+        <w:t xml:space="preserve">, usually online stores do not have environmentally friendly and non-environmentally friendly products that are equal besides that. Therefore, our research is a great starting point before validating the results in a real </w:t>
+      </w:r>
+      <w:r>
+        <w:rPr>
+          <w:lang w:val="en-US"/>
+        </w:rPr>
+        <w:t>scenario</w:t>
+      </w:r>
+      <w:r>
+        <w:rPr>
+          <w:lang w:val="en-US"/>
+        </w:rPr>
+        <w:t>.</w:t>
       </w:r>
     </w:p>
     <w:p>
@@ -2810,50 +2957,6 @@
         <w:t>implementation</w:t>
       </w:r>
       <w:bookmarkEnd w:id="11"/>
-    </w:p>
-    <w:p>
-      <w:pPr>
-        <w:rPr>
-          <w:lang w:val="en-US"/>
-        </w:rPr>
-      </w:pPr>
-    </w:p>
-    <w:p>
-      <w:pPr>
-        <w:rPr>
-          <w:lang w:val="en-US"/>
-        </w:rPr>
-      </w:pPr>
-      <w:r>
-        <w:rPr>
-          <w:lang w:val="en-US"/>
-        </w:rPr>
-        <w:t>Meike: Do you know what he expects here?</w:t>
-      </w:r>
-    </w:p>
-    <w:p>
-      <w:pPr>
-        <w:pStyle w:val="berschrift1"/>
-        <w:rPr>
-          <w:lang w:val="en-US" w:eastAsia="de-DE"/>
-        </w:rPr>
-      </w:pPr>
-      <w:bookmarkStart w:id="12" w:name="_Toc28073765"/>
-    </w:p>
-    <w:p>
-      <w:pPr>
-        <w:pStyle w:val="berschrift1"/>
-        <w:rPr>
-          <w:lang w:val="en-US" w:eastAsia="de-DE"/>
-        </w:rPr>
-      </w:pPr>
-      <w:r>
-        <w:rPr>
-          <w:lang w:val="en-US" w:eastAsia="de-DE"/>
-        </w:rPr>
-        <w:t>Lessons Learnt</w:t>
-      </w:r>
-      <w:bookmarkEnd w:id="12"/>
     </w:p>
     <w:p>
       <w:pPr>
@@ -2867,13 +2970,7 @@
         <w:rPr>
           <w:lang w:val="en-US" w:eastAsia="de-DE"/>
         </w:rPr>
-        <w:t xml:space="preserve">We have not had any prior knowledge in using Java Script, CSS or HTML and only worked with statistical programs such as Stata or R before. Hence, we learned a lot about the functionalities and </w:t>
-      </w:r>
-      <w:r>
-        <w:rPr>
-          <w:lang w:val="en-US" w:eastAsia="de-DE"/>
-        </w:rPr>
-        <w:t>possibilities of those new languages and how they interact.</w:t>
+        <w:t>Considering the internal validity, we put special attention to the measurement of environmental orientation and the product choice.</w:t>
       </w:r>
     </w:p>
     <w:p>
@@ -2888,7 +2985,56 @@
         <w:rPr>
           <w:lang w:val="en-US" w:eastAsia="de-DE"/>
         </w:rPr>
-        <w:t>It was challenging to ……</w:t>
+        <w:t>For the measure of pro-ecological orientation we use the Revised New Environmental Paradigm Scale. This scale has been frequently used over the last decades and proved to have high internal consistency and great predictive power. (</w:t>
+      </w:r>
+      <w:r>
+        <w:rPr>
+          <w:highlight w:val="green"/>
+          <w:lang w:val="en-US" w:eastAsia="de-DE"/>
+        </w:rPr>
+        <w:t>p. 427</w:t>
+      </w:r>
+      <w:proofErr w:type="gramStart"/>
+      <w:r>
+        <w:rPr>
+          <w:lang w:val="en-US" w:eastAsia="de-DE"/>
+        </w:rPr>
+        <w:t>  /</w:t>
+      </w:r>
+      <w:proofErr w:type="gramEnd"/>
+      <w:r>
+        <w:rPr>
+          <w:lang w:val="en-US" w:eastAsia="de-DE"/>
+        </w:rPr>
+        <w:t xml:space="preserve"> p.434 </w:t>
+      </w:r>
+      <w:proofErr w:type="spellStart"/>
+      <w:r>
+        <w:rPr>
+          <w:lang w:val="en-US" w:eastAsia="de-DE"/>
+        </w:rPr>
+        <w:t>Quelle</w:t>
+      </w:r>
+      <w:proofErr w:type="spellEnd"/>
+      <w:r>
+        <w:rPr>
+          <w:lang w:val="en-US" w:eastAsia="de-DE"/>
+        </w:rPr>
+        <w:t xml:space="preserve"> in </w:t>
+      </w:r>
+      <w:proofErr w:type="spellStart"/>
+      <w:r>
+        <w:rPr>
+          <w:lang w:val="en-US" w:eastAsia="de-DE"/>
+        </w:rPr>
+        <w:t>Zotero</w:t>
+      </w:r>
+      <w:proofErr w:type="spellEnd"/>
+      <w:r>
+        <w:rPr>
+          <w:lang w:val="en-US" w:eastAsia="de-DE"/>
+        </w:rPr>
+        <w:t>) Based on this prior research the internal validity and reliability of the measurement can be presupposed. </w:t>
       </w:r>
     </w:p>
     <w:p>
@@ -2903,86 +3049,21 @@
         <w:rPr>
           <w:lang w:val="en-US" w:eastAsia="de-DE"/>
         </w:rPr>
-        <w:t>Overall, for the whol</w:t>
-      </w:r>
-      <w:r>
-        <w:rPr>
-          <w:lang w:val="en-US" w:eastAsia="de-DE"/>
-        </w:rPr>
-        <w:t>e</w:t>
-      </w:r>
-      <w:r>
-        <w:rPr>
-          <w:lang w:val="en-US" w:eastAsia="de-DE"/>
-        </w:rPr>
-        <w:t xml:space="preserve"> seminar, we</w:t>
-      </w:r>
-      <w:r>
-        <w:rPr>
-          <w:lang w:val="en-US" w:eastAsia="de-DE"/>
-        </w:rPr>
-        <w:t xml:space="preserve"> would have wished</w:t>
-      </w:r>
-      <w:r>
-        <w:rPr>
-          <w:lang w:val="en-US" w:eastAsia="de-DE"/>
-        </w:rPr>
-        <w:t xml:space="preserve"> having more time for the course</w:t>
-      </w:r>
-      <w:r>
-        <w:rPr>
-          <w:lang w:val="en-US" w:eastAsia="de-DE"/>
-        </w:rPr>
-        <w:t xml:space="preserve">. Learning and applying everything </w:t>
-      </w:r>
-      <w:r>
-        <w:rPr>
-          <w:lang w:val="en-US" w:eastAsia="de-DE"/>
-        </w:rPr>
-        <w:t xml:space="preserve">in one month </w:t>
-      </w:r>
-      <w:r>
-        <w:rPr>
-          <w:lang w:val="en-US" w:eastAsia="de-DE"/>
-        </w:rPr>
-        <w:t xml:space="preserve">was tough. Even though Stefano did a great job </w:t>
+        <w:t xml:space="preserve">To guarantee that the product choice is not influenced by external stimuli we used the same picture and the same prize for every pair of products. This way the product choice isn’t biased by design or monetary preferences. The selection is only based on the intended stimuli (green </w:t>
       </w:r>
       <w:r>
         <w:rPr>
           <w:lang w:val="en-US" w:eastAsia="de-DE"/>
         </w:rPr>
         <w:lastRenderedPageBreak/>
-        <w:t>in teaching, we thin</w:t>
-      </w:r>
-      <w:r>
-        <w:rPr>
-          <w:lang w:val="en-US" w:eastAsia="de-DE"/>
-        </w:rPr>
-        <w:t xml:space="preserve">k it would be </w:t>
-      </w:r>
-      <w:r>
-        <w:rPr>
-          <w:lang w:val="en-US" w:eastAsia="de-DE"/>
-        </w:rPr>
-        <w:t xml:space="preserve">beneficial, not having the seminar twice a week and only for one month. There was not much time between the sessions to repeat the content of the previous class. Maybe it would be an option for next time </w:t>
-      </w:r>
-      <w:r>
-        <w:rPr>
-          <w:lang w:val="en-US" w:eastAsia="de-DE"/>
-        </w:rPr>
-        <w:t>to have one or two weeks between the sessions but having small exercises/homework to practice in between. This would also help us identifying issues an</w:t>
-      </w:r>
-      <w:r>
-        <w:rPr>
-          <w:lang w:val="en-US" w:eastAsia="de-DE"/>
-        </w:rPr>
-        <w:t>d</w:t>
-      </w:r>
-      <w:r>
-        <w:rPr>
-          <w:lang w:val="en-US" w:eastAsia="de-DE"/>
-        </w:rPr>
-        <w:t xml:space="preserve"> challenges in between to have more questions throughout the class.</w:t>
+        <w:t xml:space="preserve">leaf and different description) pointing to the fact that one product is more eco-friendly than the other. </w:t>
+      </w:r>
+      <w:r>
+        <w:rPr>
+          <w:color w:val="FF0000"/>
+          <w:lang w:val="en-US" w:eastAsia="de-DE"/>
+        </w:rPr>
+        <w:t>To make sure that the product choice isn’t influenced by a priming effect, induced by the attitude questionnaire, we rearranged the order of our experiment. The product choice is now the first step of the experiment without being subject to prior influences.</w:t>
       </w:r>
     </w:p>
     <w:p>
@@ -2997,61 +3078,27 @@
         <w:rPr>
           <w:lang w:val="en-US" w:eastAsia="de-DE"/>
         </w:rPr>
-        <w:t>Another small thing is the creation of groups</w:t>
-      </w:r>
-      <w:r>
-        <w:rPr>
-          <w:lang w:val="en-US" w:eastAsia="de-DE"/>
-        </w:rPr>
-        <w:t>. I</w:t>
-      </w:r>
-      <w:r>
-        <w:rPr>
-          <w:lang w:val="en-US" w:eastAsia="de-DE"/>
-        </w:rPr>
-        <w:t xml:space="preserve">t may have been helpful to ask at the very beginning </w:t>
-      </w:r>
-      <w:r>
-        <w:rPr>
-          <w:lang w:val="en-US" w:eastAsia="de-DE"/>
-        </w:rPr>
-        <w:t xml:space="preserve">of the class </w:t>
-      </w:r>
-      <w:r>
-        <w:rPr>
-          <w:lang w:val="en-US" w:eastAsia="de-DE"/>
-        </w:rPr>
-        <w:t xml:space="preserve">whether someone has a project </w:t>
-      </w:r>
-      <w:r>
-        <w:rPr>
-          <w:lang w:val="en-US" w:eastAsia="de-DE"/>
-        </w:rPr>
-        <w:t>idea</w:t>
-      </w:r>
-      <w:r>
-        <w:rPr>
-          <w:lang w:val="en-US" w:eastAsia="de-DE"/>
-        </w:rPr>
-        <w:t xml:space="preserve"> already. All </w:t>
-      </w:r>
-      <w:r>
-        <w:rPr>
-          <w:lang w:val="en-US" w:eastAsia="de-DE"/>
-        </w:rPr>
-        <w:t>other students</w:t>
-      </w:r>
-      <w:r>
-        <w:rPr>
-          <w:lang w:val="en-US" w:eastAsia="de-DE"/>
-        </w:rPr>
-        <w:t xml:space="preserve"> could create groups and then </w:t>
-      </w:r>
-      <w:r>
-        <w:rPr>
-          <w:lang w:val="en-US" w:eastAsia="de-DE"/>
-        </w:rPr>
-        <w:t>find</w:t>
+        <w:t>Regarding the external validity of our experiment there are some limitations one has to consider. Since our research question is only focusing on people who show an attitude-action gap, our results can only be generalized to this restrictive group. Additionally, the way participants access the experiment is another big factor influencing the external validity. If the experiment is accessible online, everyone with access to the internet is a possible participant. If the experiment is only accessible on a local c</w:t>
+      </w:r>
+      <w:r>
+        <w:rPr>
+          <w:lang w:val="en-US" w:eastAsia="de-DE"/>
+        </w:rPr>
+        <w:t xml:space="preserve">omputer using </w:t>
+      </w:r>
+      <w:proofErr w:type="spellStart"/>
+      <w:r>
+        <w:rPr>
+          <w:lang w:val="en-US" w:eastAsia="de-DE"/>
+        </w:rPr>
+        <w:t>GitBash</w:t>
+      </w:r>
+      <w:proofErr w:type="spellEnd"/>
+      <w:r>
+        <w:rPr>
+          <w:lang w:val="en-US" w:eastAsia="de-DE"/>
+        </w:rPr>
+        <w:t>, for instance</w:t>
       </w:r>
       <w:r>
         <w:rPr>
@@ -3063,80 +3110,48 @@
         <w:rPr>
           <w:lang w:val="en-US" w:eastAsia="de-DE"/>
         </w:rPr>
-        <w:t xml:space="preserve">and develop </w:t>
-      </w:r>
-      <w:r>
-        <w:rPr>
-          <w:lang w:val="en-US" w:eastAsia="de-DE"/>
-        </w:rPr>
-        <w:t>a project together. By that, everyone can contribute to the development of the group project and the formation of groups takes less time. Besides those</w:t>
-      </w:r>
-      <w:r>
-        <w:rPr>
-          <w:lang w:val="en-US" w:eastAsia="de-DE"/>
-        </w:rPr>
-        <w:t xml:space="preserve"> </w:t>
-      </w:r>
-      <w:r>
-        <w:rPr>
-          <w:lang w:val="en-US" w:eastAsia="de-DE"/>
-        </w:rPr>
-        <w:t>small things, we all agreed that t</w:t>
-      </w:r>
-      <w:r>
-        <w:rPr>
-          <w:lang w:val="en-US" w:eastAsia="de-DE"/>
-        </w:rPr>
-        <w:t xml:space="preserve">he classes </w:t>
-      </w:r>
-      <w:r>
-        <w:rPr>
-          <w:lang w:val="en-US" w:eastAsia="de-DE"/>
-        </w:rPr>
-        <w:t xml:space="preserve">and slides </w:t>
-      </w:r>
-      <w:r>
-        <w:rPr>
-          <w:lang w:val="en-US" w:eastAsia="de-DE"/>
-        </w:rPr>
-        <w:t>were very well prepared.</w:t>
-      </w:r>
-      <w:r>
-        <w:rPr>
-          <w:lang w:val="en-US" w:eastAsia="de-DE"/>
-        </w:rPr>
-        <w:t xml:space="preserve"> Also the atmosphere in class wa</w:t>
-      </w:r>
-      <w:r>
-        <w:rPr>
-          <w:lang w:val="en-US" w:eastAsia="de-DE"/>
-        </w:rPr>
-        <w:t xml:space="preserve">s nice and Stefano encouraged us to ask questions. </w:t>
-      </w:r>
-      <w:r>
-        <w:rPr>
-          <w:lang w:val="en-US" w:eastAsia="de-DE"/>
-        </w:rPr>
-        <w:t xml:space="preserve">In sum, we would recommend this course to everyone interested in </w:t>
-      </w:r>
-      <w:r>
-        <w:rPr>
-          <w:lang w:val="en-US" w:eastAsia="de-DE"/>
-        </w:rPr>
-        <w:t>creating online experiments. However, s</w:t>
-      </w:r>
-      <w:r>
-        <w:rPr>
-          <w:lang w:val="en-US" w:eastAsia="de-DE"/>
-        </w:rPr>
-        <w:t>ome prior knowledge in programing or coding is definitely beneficia</w:t>
-      </w:r>
-      <w:r>
-        <w:rPr>
-          <w:lang w:val="en-US" w:eastAsia="de-DE"/>
-        </w:rPr>
-        <w:t>l.</w:t>
-      </w:r>
+        <w:t xml:space="preserve">at </w:t>
+      </w:r>
+      <w:r>
+        <w:rPr>
+          <w:lang w:val="en-US" w:eastAsia="de-DE"/>
+        </w:rPr>
+        <w:t xml:space="preserve">a computer </w:t>
+      </w:r>
+      <w:r>
+        <w:rPr>
+          <w:lang w:val="en-US" w:eastAsia="de-DE"/>
+        </w:rPr>
+        <w:t>at the</w:t>
+      </w:r>
+      <w:r>
+        <w:rPr>
+          <w:lang w:val="en-US" w:eastAsia="de-DE"/>
+        </w:rPr>
+        <w:t xml:space="preserve"> university, the generality of the results would further decrease to that respective group, in this example the</w:t>
+      </w:r>
+      <w:r>
+        <w:rPr>
+          <w:lang w:val="en-US" w:eastAsia="de-DE"/>
+        </w:rPr>
+        <w:t xml:space="preserve"> group of university students.</w:t>
+      </w:r>
+    </w:p>
+    <w:p>
+      <w:pPr>
+        <w:pStyle w:val="berschrift1"/>
+        <w:rPr>
+          <w:lang w:val="en-US" w:eastAsia="de-DE"/>
+        </w:rPr>
+      </w:pPr>
+      <w:bookmarkStart w:id="12" w:name="_Toc28073765"/>
+      <w:r>
+        <w:rPr>
+          <w:lang w:val="en-US" w:eastAsia="de-DE"/>
+        </w:rPr>
+        <w:t>Lessons Learnt</w:t>
+      </w:r>
+      <w:bookmarkEnd w:id="12"/>
     </w:p>
     <w:p>
       <w:pPr>
@@ -3146,6 +3161,376 @@
           <w:lang w:val="en-US" w:eastAsia="de-DE"/>
         </w:rPr>
       </w:pPr>
+      <w:r>
+        <w:rPr>
+          <w:lang w:val="en-US" w:eastAsia="de-DE"/>
+        </w:rPr>
+        <w:t xml:space="preserve">We have not had any prior knowledge in using Java Script, CSS or HTML and only worked with statistical programs such as Stata or R before. Hence, we learned a lot about the functionalities and </w:t>
+      </w:r>
+      <w:r>
+        <w:rPr>
+          <w:lang w:val="en-US" w:eastAsia="de-DE"/>
+        </w:rPr>
+        <w:t>possibilities of those new languages and how they interact.</w:t>
+      </w:r>
+    </w:p>
+    <w:p>
+      <w:pPr>
+        <w:spacing w:line="360" w:lineRule="auto"/>
+        <w:jc w:val="both"/>
+        <w:rPr>
+          <w:lang w:val="en-US" w:eastAsia="de-DE"/>
+        </w:rPr>
+      </w:pPr>
+      <w:r>
+        <w:rPr>
+          <w:lang w:val="en-US" w:eastAsia="de-DE"/>
+        </w:rPr>
+        <w:t>For us i</w:t>
+      </w:r>
+      <w:r>
+        <w:rPr>
+          <w:lang w:val="en-US" w:eastAsia="de-DE"/>
+        </w:rPr>
+        <w:t>t was</w:t>
+      </w:r>
+      <w:r>
+        <w:rPr>
+          <w:lang w:val="en-US" w:eastAsia="de-DE"/>
+        </w:rPr>
+        <w:t xml:space="preserve"> even though it was fun making progress in small steps and see how our project became real, it was</w:t>
+      </w:r>
+      <w:r>
+        <w:rPr>
+          <w:lang w:val="en-US" w:eastAsia="de-DE"/>
+        </w:rPr>
+        <w:t xml:space="preserve"> challenging to </w:t>
+      </w:r>
+      <w:r>
+        <w:rPr>
+          <w:lang w:val="en-US" w:eastAsia="de-DE"/>
+        </w:rPr>
+        <w:t xml:space="preserve">fix some issues that we encounter. The very first challenge was finding out how the </w:t>
+      </w:r>
+      <w:proofErr w:type="spellStart"/>
+      <w:r>
+        <w:rPr>
+          <w:lang w:val="en-US" w:eastAsia="de-DE"/>
+        </w:rPr>
+        <w:t>nodejs</w:t>
+      </w:r>
+      <w:proofErr w:type="spellEnd"/>
+      <w:r>
+        <w:rPr>
+          <w:lang w:val="en-US" w:eastAsia="de-DE"/>
+        </w:rPr>
+        <w:t xml:space="preserve"> express server actually works. Afterwards, it was less of a problem filling pages with content</w:t>
+      </w:r>
+      <w:r>
+        <w:rPr>
+          <w:lang w:val="en-US" w:eastAsia="de-DE"/>
+        </w:rPr>
+        <w:t xml:space="preserve"> and create a kind of experiment flow that redirects from one page to the other. Our biggest challenges were the integration of locally stored pictures within HTML-containers of equal size</w:t>
+      </w:r>
+      <w:r>
+        <w:rPr>
+          <w:lang w:val="en-US" w:eastAsia="de-DE"/>
+        </w:rPr>
+        <w:t xml:space="preserve">, </w:t>
+      </w:r>
+      <w:r>
+        <w:rPr>
+          <w:lang w:val="en-US" w:eastAsia="de-DE"/>
+        </w:rPr>
+        <w:t>the randomization of the participants into thr</w:t>
+      </w:r>
+      <w:r>
+        <w:rPr>
+          <w:lang w:val="en-US" w:eastAsia="de-DE"/>
+        </w:rPr>
+        <w:t>ee groups with delivery pages and</w:t>
+      </w:r>
+      <w:r>
+        <w:rPr>
+          <w:lang w:val="en-US" w:eastAsia="de-DE"/>
+        </w:rPr>
+        <w:t xml:space="preserve"> the storing and saving of all the clicks</w:t>
+      </w:r>
+      <w:r>
+        <w:rPr>
+          <w:lang w:val="en-US" w:eastAsia="de-DE"/>
+        </w:rPr>
+        <w:t>. We’re glad that we could solve (</w:t>
+      </w:r>
+      <w:r>
+        <w:rPr>
+          <w:highlight w:val="yellow"/>
+          <w:lang w:val="en-US" w:eastAsia="de-DE"/>
+        </w:rPr>
+        <w:t>all/most</w:t>
+      </w:r>
+      <w:r>
+        <w:rPr>
+          <w:lang w:val="en-US" w:eastAsia="de-DE"/>
+        </w:rPr>
+        <w:t>) of those issues and create a code that has all necessary functionalities which were necessary.</w:t>
+      </w:r>
+    </w:p>
+    <w:p>
+      <w:pPr>
+        <w:spacing w:line="360" w:lineRule="auto"/>
+        <w:jc w:val="both"/>
+        <w:rPr>
+          <w:lang w:val="en-US" w:eastAsia="de-DE"/>
+        </w:rPr>
+      </w:pPr>
+      <w:r>
+        <w:rPr>
+          <w:lang w:val="en-US" w:eastAsia="de-DE"/>
+        </w:rPr>
+        <w:t>Overall, for the whol</w:t>
+      </w:r>
+      <w:r>
+        <w:rPr>
+          <w:lang w:val="en-US" w:eastAsia="de-DE"/>
+        </w:rPr>
+        <w:t>e</w:t>
+      </w:r>
+      <w:r>
+        <w:rPr>
+          <w:lang w:val="en-US" w:eastAsia="de-DE"/>
+        </w:rPr>
+        <w:t xml:space="preserve"> seminar, we</w:t>
+      </w:r>
+      <w:r>
+        <w:rPr>
+          <w:lang w:val="en-US" w:eastAsia="de-DE"/>
+        </w:rPr>
+        <w:t xml:space="preserve"> would have wished</w:t>
+      </w:r>
+      <w:r>
+        <w:rPr>
+          <w:lang w:val="en-US" w:eastAsia="de-DE"/>
+        </w:rPr>
+        <w:t xml:space="preserve"> having more time for the course</w:t>
+      </w:r>
+      <w:r>
+        <w:rPr>
+          <w:lang w:val="en-US" w:eastAsia="de-DE"/>
+        </w:rPr>
+        <w:t xml:space="preserve">. Learning and applying everything </w:t>
+      </w:r>
+      <w:r>
+        <w:rPr>
+          <w:lang w:val="en-US" w:eastAsia="de-DE"/>
+        </w:rPr>
+        <w:t xml:space="preserve">in one month </w:t>
+      </w:r>
+      <w:r>
+        <w:rPr>
+          <w:lang w:val="en-US" w:eastAsia="de-DE"/>
+        </w:rPr>
+        <w:t>was tough. Even though Stefano did a great job in teaching, we thin</w:t>
+      </w:r>
+      <w:r>
+        <w:rPr>
+          <w:lang w:val="en-US" w:eastAsia="de-DE"/>
+        </w:rPr>
+        <w:t xml:space="preserve">k it would be </w:t>
+      </w:r>
+      <w:r>
+        <w:rPr>
+          <w:lang w:val="en-US" w:eastAsia="de-DE"/>
+        </w:rPr>
+        <w:t xml:space="preserve">beneficial, not having the seminar twice a week and only for one month. There was not much time between the sessions to repeat the content of the previous class. Maybe it would be an option for next time </w:t>
+      </w:r>
+      <w:r>
+        <w:rPr>
+          <w:lang w:val="en-US" w:eastAsia="de-DE"/>
+        </w:rPr>
+        <w:t xml:space="preserve">to have one or two weeks between the sessions </w:t>
+      </w:r>
+      <w:r>
+        <w:rPr>
+          <w:lang w:val="en-US" w:eastAsia="de-DE"/>
+        </w:rPr>
+        <w:lastRenderedPageBreak/>
+        <w:t>but having small exercises/homework to practice in between. This would also help us identifying issues an</w:t>
+      </w:r>
+      <w:r>
+        <w:rPr>
+          <w:lang w:val="en-US" w:eastAsia="de-DE"/>
+        </w:rPr>
+        <w:t>d</w:t>
+      </w:r>
+      <w:r>
+        <w:rPr>
+          <w:lang w:val="en-US" w:eastAsia="de-DE"/>
+        </w:rPr>
+        <w:t xml:space="preserve"> challenges in between to have more questions throughout the class.</w:t>
+      </w:r>
+    </w:p>
+    <w:p>
+      <w:pPr>
+        <w:spacing w:line="360" w:lineRule="auto"/>
+        <w:jc w:val="both"/>
+        <w:rPr>
+          <w:lang w:val="en-US" w:eastAsia="de-DE"/>
+        </w:rPr>
+      </w:pPr>
+      <w:r>
+        <w:rPr>
+          <w:lang w:val="en-US" w:eastAsia="de-DE"/>
+        </w:rPr>
+        <w:t>Another small thing is the creation of groups</w:t>
+      </w:r>
+      <w:r>
+        <w:rPr>
+          <w:lang w:val="en-US" w:eastAsia="de-DE"/>
+        </w:rPr>
+        <w:t>. I</w:t>
+      </w:r>
+      <w:r>
+        <w:rPr>
+          <w:lang w:val="en-US" w:eastAsia="de-DE"/>
+        </w:rPr>
+        <w:t xml:space="preserve">t may have been helpful to ask at the very beginning </w:t>
+      </w:r>
+      <w:r>
+        <w:rPr>
+          <w:lang w:val="en-US" w:eastAsia="de-DE"/>
+        </w:rPr>
+        <w:t xml:space="preserve">of the class </w:t>
+      </w:r>
+      <w:r>
+        <w:rPr>
+          <w:lang w:val="en-US" w:eastAsia="de-DE"/>
+        </w:rPr>
+        <w:t xml:space="preserve">whether someone has a project </w:t>
+      </w:r>
+      <w:r>
+        <w:rPr>
+          <w:lang w:val="en-US" w:eastAsia="de-DE"/>
+        </w:rPr>
+        <w:t>idea</w:t>
+      </w:r>
+      <w:r>
+        <w:rPr>
+          <w:lang w:val="en-US" w:eastAsia="de-DE"/>
+        </w:rPr>
+        <w:t xml:space="preserve"> already. All </w:t>
+      </w:r>
+      <w:r>
+        <w:rPr>
+          <w:lang w:val="en-US" w:eastAsia="de-DE"/>
+        </w:rPr>
+        <w:t>other students</w:t>
+      </w:r>
+      <w:r>
+        <w:rPr>
+          <w:lang w:val="en-US" w:eastAsia="de-DE"/>
+        </w:rPr>
+        <w:t xml:space="preserve"> could create groups and then </w:t>
+      </w:r>
+      <w:r>
+        <w:rPr>
+          <w:lang w:val="en-US" w:eastAsia="de-DE"/>
+        </w:rPr>
+        <w:t>find</w:t>
+      </w:r>
+      <w:r>
+        <w:rPr>
+          <w:lang w:val="en-US" w:eastAsia="de-DE"/>
+        </w:rPr>
+        <w:t xml:space="preserve"> </w:t>
+      </w:r>
+      <w:r>
+        <w:rPr>
+          <w:lang w:val="en-US" w:eastAsia="de-DE"/>
+        </w:rPr>
+        <w:t xml:space="preserve">and develop </w:t>
+      </w:r>
+      <w:r>
+        <w:rPr>
+          <w:lang w:val="en-US" w:eastAsia="de-DE"/>
+        </w:rPr>
+        <w:t>a project together. By that, everyone can contribute to the development of the group project and the formation of groups takes less time. Besides those</w:t>
+      </w:r>
+      <w:r>
+        <w:rPr>
+          <w:lang w:val="en-US" w:eastAsia="de-DE"/>
+        </w:rPr>
+        <w:t xml:space="preserve"> </w:t>
+      </w:r>
+      <w:r>
+        <w:rPr>
+          <w:lang w:val="en-US" w:eastAsia="de-DE"/>
+        </w:rPr>
+        <w:t>small things, we all agreed that t</w:t>
+      </w:r>
+      <w:r>
+        <w:rPr>
+          <w:lang w:val="en-US" w:eastAsia="de-DE"/>
+        </w:rPr>
+        <w:t xml:space="preserve">he classes </w:t>
+      </w:r>
+      <w:r>
+        <w:rPr>
+          <w:lang w:val="en-US" w:eastAsia="de-DE"/>
+        </w:rPr>
+        <w:t xml:space="preserve">and slides </w:t>
+      </w:r>
+      <w:r>
+        <w:rPr>
+          <w:lang w:val="en-US" w:eastAsia="de-DE"/>
+        </w:rPr>
+        <w:t>were very well prepared.</w:t>
+      </w:r>
+      <w:r>
+        <w:rPr>
+          <w:lang w:val="en-US" w:eastAsia="de-DE"/>
+        </w:rPr>
+        <w:t xml:space="preserve"> Also the atmosphere in class wa</w:t>
+      </w:r>
+      <w:r>
+        <w:rPr>
+          <w:lang w:val="en-US" w:eastAsia="de-DE"/>
+        </w:rPr>
+        <w:t xml:space="preserve">s nice and Stefano encouraged us to ask questions. </w:t>
+      </w:r>
+      <w:r>
+        <w:rPr>
+          <w:lang w:val="en-US" w:eastAsia="de-DE"/>
+        </w:rPr>
+        <w:t xml:space="preserve">In sum, we would recommend this course to everyone interested in </w:t>
+      </w:r>
+      <w:r>
+        <w:rPr>
+          <w:lang w:val="en-US" w:eastAsia="de-DE"/>
+        </w:rPr>
+        <w:t>creating online experiments. However, s</w:t>
+      </w:r>
+      <w:r>
+        <w:rPr>
+          <w:lang w:val="en-US" w:eastAsia="de-DE"/>
+        </w:rPr>
+        <w:t>ome prior knowledge in programing or coding is definitely beneficia</w:t>
+      </w:r>
+      <w:r>
+        <w:rPr>
+          <w:lang w:val="en-US" w:eastAsia="de-DE"/>
+        </w:rPr>
+        <w:t>l.</w:t>
+      </w:r>
+    </w:p>
+    <w:p>
+      <w:pPr>
+        <w:spacing w:line="360" w:lineRule="auto"/>
+        <w:jc w:val="both"/>
+        <w:rPr>
+          <w:lang w:val="en-US" w:eastAsia="de-DE"/>
+        </w:rPr>
+      </w:pPr>
     </w:p>
     <w:p>
       <w:pPr>
@@ -3219,13 +3604,59 @@
           <w:lang w:val="en-US"/>
         </w:rPr>
       </w:pPr>
+      <w:proofErr w:type="spellStart"/>
       <w:r>
         <w:rPr>
           <w:rFonts w:eastAsia="Times New Roman" w:cs="Times New Roman"/>
           <w:szCs w:val="24"/>
           <w:lang w:val="en-US"/>
         </w:rPr>
-        <w:t>Yatish Joshi, Zillur Rahman, "Factors Affecting Green Purchase Behaviour and Future Research Directions", International Strategic Management Review, Volume 3, Issues 1–2, 2015</w:t>
+        <w:t>Yatish</w:t>
+      </w:r>
+      <w:proofErr w:type="spellEnd"/>
+      <w:r>
+        <w:rPr>
+          <w:rFonts w:eastAsia="Times New Roman" w:cs="Times New Roman"/>
+          <w:szCs w:val="24"/>
+          <w:lang w:val="en-US"/>
+        </w:rPr>
+        <w:t xml:space="preserve"> Joshi, </w:t>
+      </w:r>
+      <w:proofErr w:type="spellStart"/>
+      <w:r>
+        <w:rPr>
+          <w:rFonts w:eastAsia="Times New Roman" w:cs="Times New Roman"/>
+          <w:szCs w:val="24"/>
+          <w:lang w:val="en-US"/>
+        </w:rPr>
+        <w:t>Zillur</w:t>
+      </w:r>
+      <w:proofErr w:type="spellEnd"/>
+      <w:r>
+        <w:rPr>
+          <w:rFonts w:eastAsia="Times New Roman" w:cs="Times New Roman"/>
+          <w:szCs w:val="24"/>
+          <w:lang w:val="en-US"/>
+        </w:rPr>
+        <w:t xml:space="preserve"> Rahman, "Factors Affecting Green Purchase </w:t>
+      </w:r>
+      <w:proofErr w:type="spellStart"/>
+      <w:r>
+        <w:rPr>
+          <w:rFonts w:eastAsia="Times New Roman" w:cs="Times New Roman"/>
+          <w:szCs w:val="24"/>
+          <w:lang w:val="en-US"/>
+        </w:rPr>
+        <w:t>Behaviour</w:t>
+      </w:r>
+      <w:proofErr w:type="spellEnd"/>
+      <w:r>
+        <w:rPr>
+          <w:rFonts w:eastAsia="Times New Roman" w:cs="Times New Roman"/>
+          <w:szCs w:val="24"/>
+          <w:lang w:val="en-US"/>
+        </w:rPr>
+        <w:t xml:space="preserve"> and Future Research Directions", International Strategic Management Review, Volume 3, Issues 1–2, 2015</w:t>
       </w:r>
     </w:p>
     <w:p>
@@ -3244,7 +3675,79 @@
           <w:szCs w:val="24"/>
           <w:lang w:val="en-US"/>
         </w:rPr>
-        <w:t>Helen Arce Salazar, Leon Oerlemans, Saskia van Stroe-Biezen, "Social influence on sustainable consumption: evidence froma behavioural experiment", International Journal of Consumer Studies, Volume 37, Pages 172–180, 2013</w:t>
+        <w:t xml:space="preserve">Helen Arce Salazar, Leon </w:t>
+      </w:r>
+      <w:proofErr w:type="spellStart"/>
+      <w:r>
+        <w:rPr>
+          <w:rFonts w:eastAsia="Times New Roman" w:cs="Times New Roman"/>
+          <w:szCs w:val="24"/>
+          <w:lang w:val="en-US"/>
+        </w:rPr>
+        <w:t>Oerlemans</w:t>
+      </w:r>
+      <w:proofErr w:type="spellEnd"/>
+      <w:r>
+        <w:rPr>
+          <w:rFonts w:eastAsia="Times New Roman" w:cs="Times New Roman"/>
+          <w:szCs w:val="24"/>
+          <w:lang w:val="en-US"/>
+        </w:rPr>
+        <w:t xml:space="preserve">, Saskia van </w:t>
+      </w:r>
+      <w:proofErr w:type="spellStart"/>
+      <w:r>
+        <w:rPr>
+          <w:rFonts w:eastAsia="Times New Roman" w:cs="Times New Roman"/>
+          <w:szCs w:val="24"/>
+          <w:lang w:val="en-US"/>
+        </w:rPr>
+        <w:t>Stroe-Biezen</w:t>
+      </w:r>
+      <w:proofErr w:type="spellEnd"/>
+      <w:r>
+        <w:rPr>
+          <w:rFonts w:eastAsia="Times New Roman" w:cs="Times New Roman"/>
+          <w:szCs w:val="24"/>
+          <w:lang w:val="en-US"/>
+        </w:rPr>
+        <w:t xml:space="preserve">, "Social influence on sustainable consumption: evidence </w:t>
+      </w:r>
+      <w:proofErr w:type="spellStart"/>
+      <w:r>
+        <w:rPr>
+          <w:rFonts w:eastAsia="Times New Roman" w:cs="Times New Roman"/>
+          <w:szCs w:val="24"/>
+          <w:lang w:val="en-US"/>
+        </w:rPr>
+        <w:t>froma</w:t>
+      </w:r>
+      <w:proofErr w:type="spellEnd"/>
+      <w:r>
+        <w:rPr>
+          <w:rFonts w:eastAsia="Times New Roman" w:cs="Times New Roman"/>
+          <w:szCs w:val="24"/>
+          <w:lang w:val="en-US"/>
+        </w:rPr>
+        <w:t xml:space="preserve"> </w:t>
+      </w:r>
+      <w:proofErr w:type="spellStart"/>
+      <w:r>
+        <w:rPr>
+          <w:rFonts w:eastAsia="Times New Roman" w:cs="Times New Roman"/>
+          <w:szCs w:val="24"/>
+          <w:lang w:val="en-US"/>
+        </w:rPr>
+        <w:t>behavioural</w:t>
+      </w:r>
+      <w:proofErr w:type="spellEnd"/>
+      <w:r>
+        <w:rPr>
+          <w:rFonts w:eastAsia="Times New Roman" w:cs="Times New Roman"/>
+          <w:szCs w:val="24"/>
+          <w:lang w:val="en-US"/>
+        </w:rPr>
+        <w:t xml:space="preserve"> experiment", International Journal of Consumer Studies, Volume 37, Pages 172–180, 2013</w:t>
       </w:r>
     </w:p>
     <w:p>
@@ -3263,7 +3766,43 @@
           <w:szCs w:val="24"/>
           <w:lang w:val="en-US"/>
         </w:rPr>
-        <w:t>Katherine White, David J. Hardisty, Rishad Habib, "The Elusive Green Consumer", Harvard Business Review Home, July-August Issue, 2019</w:t>
+        <w:t xml:space="preserve">Katherine White, David J. </w:t>
+      </w:r>
+      <w:proofErr w:type="spellStart"/>
+      <w:r>
+        <w:rPr>
+          <w:rFonts w:eastAsia="Times New Roman" w:cs="Times New Roman"/>
+          <w:szCs w:val="24"/>
+          <w:lang w:val="en-US"/>
+        </w:rPr>
+        <w:t>Hardisty</w:t>
+      </w:r>
+      <w:proofErr w:type="spellEnd"/>
+      <w:r>
+        <w:rPr>
+          <w:rFonts w:eastAsia="Times New Roman" w:cs="Times New Roman"/>
+          <w:szCs w:val="24"/>
+          <w:lang w:val="en-US"/>
+        </w:rPr>
+        <w:t xml:space="preserve">, </w:t>
+      </w:r>
+      <w:proofErr w:type="spellStart"/>
+      <w:r>
+        <w:rPr>
+          <w:rFonts w:eastAsia="Times New Roman" w:cs="Times New Roman"/>
+          <w:szCs w:val="24"/>
+          <w:lang w:val="en-US"/>
+        </w:rPr>
+        <w:t>Rishad</w:t>
+      </w:r>
+      <w:proofErr w:type="spellEnd"/>
+      <w:r>
+        <w:rPr>
+          <w:rFonts w:eastAsia="Times New Roman" w:cs="Times New Roman"/>
+          <w:szCs w:val="24"/>
+          <w:lang w:val="en-US"/>
+        </w:rPr>
+        <w:t xml:space="preserve"> Habib, "The Elusive Green Consumer", Harvard Business Review Home, July-August Issue, 2019</w:t>
       </w:r>
     </w:p>
     <w:p>
@@ -3282,7 +3821,25 @@
           <w:szCs w:val="24"/>
           <w:lang w:val="en-US"/>
         </w:rPr>
-        <w:t>Yelena Tsarenko, Carla Ferraro, Sean Sands, Colin McLeod, "Environmentally conscious consumption: The role of retailers and peers as external influences", Journal of Retailing and Consumer Services, Volume 20, Issue 3, 2013</w:t>
+        <w:t xml:space="preserve">Yelena </w:t>
+      </w:r>
+      <w:proofErr w:type="spellStart"/>
+      <w:r>
+        <w:rPr>
+          <w:rFonts w:eastAsia="Times New Roman" w:cs="Times New Roman"/>
+          <w:szCs w:val="24"/>
+          <w:lang w:val="en-US"/>
+        </w:rPr>
+        <w:t>Tsarenko</w:t>
+      </w:r>
+      <w:proofErr w:type="spellEnd"/>
+      <w:r>
+        <w:rPr>
+          <w:rFonts w:eastAsia="Times New Roman" w:cs="Times New Roman"/>
+          <w:szCs w:val="24"/>
+          <w:lang w:val="en-US"/>
+        </w:rPr>
+        <w:t>, Carla Ferraro, Sean Sands, Colin McLeod, "Environmentally conscious consumption: The role of retailers and peers as external influences", Journal of Retailing and Consumer Services, Volume 20, Issue 3, 2013</w:t>
       </w:r>
     </w:p>
     <w:p>
@@ -3320,7 +3877,25 @@
           <w:szCs w:val="24"/>
           <w:lang w:val="en-US"/>
         </w:rPr>
-        <w:t>Caroline L. Noblet, Shannon K. McCoy, "Does One Good Turn Deserve Another? Evidence of Domain-Specific Licensing in Energy Behavior", Environment and Behavior, Volume 50(8), 2018</w:t>
+        <w:t xml:space="preserve">Caroline L. </w:t>
+      </w:r>
+      <w:proofErr w:type="spellStart"/>
+      <w:r>
+        <w:rPr>
+          <w:rFonts w:eastAsia="Times New Roman" w:cs="Times New Roman"/>
+          <w:szCs w:val="24"/>
+          <w:lang w:val="en-US"/>
+        </w:rPr>
+        <w:t>Noblet</w:t>
+      </w:r>
+      <w:proofErr w:type="spellEnd"/>
+      <w:r>
+        <w:rPr>
+          <w:rFonts w:eastAsia="Times New Roman" w:cs="Times New Roman"/>
+          <w:szCs w:val="24"/>
+          <w:lang w:val="en-US"/>
+        </w:rPr>
+        <w:t>, Shannon K. McCoy, "Does One Good Turn Deserve Another? Evidence of Domain-Specific Licensing in Energy Behavior", Environment and Behavior, Volume 50(8), 2018</w:t>
       </w:r>
     </w:p>
     <w:p>
@@ -3339,7 +3914,43 @@
           <w:szCs w:val="24"/>
           <w:lang w:val="en-US"/>
         </w:rPr>
-        <w:t>Joanna Goplen, "Dedicated vs. Coerced: Internal and External Motivations to Be Proenvironmental", Electronic Theses, Treatises and Dissertations; Florida University, 2014</w:t>
+        <w:t xml:space="preserve">Joanna </w:t>
+      </w:r>
+      <w:proofErr w:type="spellStart"/>
+      <w:r>
+        <w:rPr>
+          <w:rFonts w:eastAsia="Times New Roman" w:cs="Times New Roman"/>
+          <w:szCs w:val="24"/>
+          <w:lang w:val="en-US"/>
+        </w:rPr>
+        <w:t>Goplen</w:t>
+      </w:r>
+      <w:proofErr w:type="spellEnd"/>
+      <w:r>
+        <w:rPr>
+          <w:rFonts w:eastAsia="Times New Roman" w:cs="Times New Roman"/>
+          <w:szCs w:val="24"/>
+          <w:lang w:val="en-US"/>
+        </w:rPr>
+        <w:t xml:space="preserve">, "Dedicated vs. Coerced: Internal and External Motivations to Be </w:t>
+      </w:r>
+      <w:proofErr w:type="spellStart"/>
+      <w:r>
+        <w:rPr>
+          <w:rFonts w:eastAsia="Times New Roman" w:cs="Times New Roman"/>
+          <w:szCs w:val="24"/>
+          <w:lang w:val="en-US"/>
+        </w:rPr>
+        <w:t>Proenvironmental</w:t>
+      </w:r>
+      <w:proofErr w:type="spellEnd"/>
+      <w:r>
+        <w:rPr>
+          <w:rFonts w:eastAsia="Times New Roman" w:cs="Times New Roman"/>
+          <w:szCs w:val="24"/>
+          <w:lang w:val="en-US"/>
+        </w:rPr>
+        <w:t>", Electronic Theses, Treatises and Dissertations; Florida University, 2014</w:t>
       </w:r>
     </w:p>
     <w:p>
@@ -3358,7 +3969,61 @@
           <w:szCs w:val="24"/>
           <w:lang w:val="en-US"/>
         </w:rPr>
-        <w:t>Nina Mazar &amp; Chen-Bo Zhong, "Do Green Products Make Us Better People?", Psychological Science, Volume 21(4), 2010</w:t>
+        <w:t xml:space="preserve">Nina </w:t>
+      </w:r>
+      <w:proofErr w:type="spellStart"/>
+      <w:r>
+        <w:rPr>
+          <w:rFonts w:eastAsia="Times New Roman" w:cs="Times New Roman"/>
+          <w:szCs w:val="24"/>
+          <w:lang w:val="en-US"/>
+        </w:rPr>
+        <w:t>Mazar</w:t>
+      </w:r>
+      <w:proofErr w:type="spellEnd"/>
+      <w:r>
+        <w:rPr>
+          <w:rFonts w:eastAsia="Times New Roman" w:cs="Times New Roman"/>
+          <w:szCs w:val="24"/>
+          <w:lang w:val="en-US"/>
+        </w:rPr>
+        <w:t xml:space="preserve"> &amp; Chen-Bo </w:t>
+      </w:r>
+      <w:proofErr w:type="spellStart"/>
+      <w:r>
+        <w:rPr>
+          <w:rFonts w:eastAsia="Times New Roman" w:cs="Times New Roman"/>
+          <w:szCs w:val="24"/>
+          <w:lang w:val="en-US"/>
+        </w:rPr>
+        <w:t>Zhong</w:t>
+      </w:r>
+      <w:proofErr w:type="spellEnd"/>
+      <w:r>
+        <w:rPr>
+          <w:rFonts w:eastAsia="Times New Roman" w:cs="Times New Roman"/>
+          <w:szCs w:val="24"/>
+          <w:lang w:val="en-US"/>
+        </w:rPr>
+        <w:t>, "Do Green Products Make Us Better People?</w:t>
+      </w:r>
+      <w:proofErr w:type="gramStart"/>
+      <w:r>
+        <w:rPr>
+          <w:rFonts w:eastAsia="Times New Roman" w:cs="Times New Roman"/>
+          <w:szCs w:val="24"/>
+          <w:lang w:val="en-US"/>
+        </w:rPr>
+        <w:t>",</w:t>
+      </w:r>
+      <w:proofErr w:type="gramEnd"/>
+      <w:r>
+        <w:rPr>
+          <w:rFonts w:eastAsia="Times New Roman" w:cs="Times New Roman"/>
+          <w:szCs w:val="24"/>
+          <w:lang w:val="en-US"/>
+        </w:rPr>
+        <w:t xml:space="preserve"> Psychological Science, Volume 21(4), 2010</w:t>
       </w:r>
       <w:r>
         <w:rPr>
@@ -3636,7 +4301,7 @@
           <w:szCs w:val="24"/>
           <w:lang w:val="de-DE"/>
         </w:rPr>
-        <w:t>24.12.2019</w:t>
+        <w:t>06.01.2020</w:t>
       </w:r>
       <w:r>
         <w:rPr>
@@ -3657,7 +4322,7 @@
       </w:pPr>
     </w:p>
     <w:sectPr>
-      <w:footerReference w:type="default" r:id="rId14"/>
+      <w:footerReference w:type="default" r:id="rId15"/>
       <w:pgSz w:w="11906" w:h="16838"/>
       <w:pgMar w:top="1417" w:right="1417" w:bottom="1134" w:left="1417" w:header="708" w:footer="708" w:gutter="0"/>
       <w:pgNumType w:fmt="numberInDash"/>
@@ -3775,7 +4440,7 @@
           <w:rPr>
             <w:noProof/>
           </w:rPr>
-          <w:t>- 6 -</w:t>
+          <w:t>- 10 -</w:t>
         </w:r>
         <w:r>
           <w:rPr>
@@ -7835,7 +8500,7 @@
 </file>
 
 <file path=customXml/itemProps1.xml><?xml version="1.0" encoding="utf-8"?>
-<ds:datastoreItem xmlns:ds="http://schemas.openxmlformats.org/officeDocument/2006/customXml" ds:itemID="{395E115C-5F65-4B0D-AA17-FED8BE3ADF84}">
+<ds:datastoreItem xmlns:ds="http://schemas.openxmlformats.org/officeDocument/2006/customXml" ds:itemID="{167AC28C-260D-42E8-8ACE-C3E89F6C7C3A}">
   <ds:schemaRefs>
     <ds:schemaRef ds:uri="http://schemas.openxmlformats.org/officeDocument/2006/bibliography"/>
   </ds:schemaRefs>
